--- a/CV-word-styles-reference.docx
+++ b/CV-word-styles-reference.docx
@@ -2201,7 +2201,7 @@
       <w:pStyle w:val="Footer"/>
     </w:pPr>
     <w:r>
-      <w:t>Updated March 12, 2020</w:t>
+      <w:t>Updated September 21, 2020</w:t>
     </w:r>
     <w:r>
       <w:tab/>
